--- a/CS-4414_Lin/p2-concurrency/exp2/p2 exp2b.docx
+++ b/CS-4414_Lin/p2-concurrency/exp2/p2 exp2b.docx
@@ -1,6 +1,6 @@
 
 <file path=word/document.xml><?xml version="1.0" encoding="utf-8"?>
-<w:document xmlns:wpc="http://schemas.microsoft.com/office/word/2010/wordprocessingCanvas" xmlns:cx="http://schemas.microsoft.com/office/drawing/2014/chartex" xmlns:cx1="http://schemas.microsoft.com/office/drawing/2015/9/8/chartex" xmlns:cx2="http://schemas.microsoft.com/office/drawing/2015/10/21/chartex" xmlns:cx3="http://schemas.microsoft.com/office/drawing/2016/5/9/chartex" xmlns:cx4="http://schemas.microsoft.com/office/drawing/2016/5/10/chartex" xmlns:cx5="http://schemas.microsoft.com/office/drawing/2016/5/11/chartex" xmlns:cx6="http://schemas.microsoft.com/office/drawing/2016/5/12/chartex" xmlns:cx7="http://schemas.microsoft.com/office/drawing/2016/5/13/chartex" xmlns:cx8="http://schemas.microsoft.com/office/drawing/2016/5/14/chartex" xmlns:mc="http://schemas.openxmlformats.org/markup-compatibility/2006" xmlns:aink="http://schemas.microsoft.com/office/drawing/2016/ink" xmlns:am3d="http://schemas.microsoft.com/office/drawing/2017/model3d" xmlns:o="urn:schemas-microsoft-com:office:office" xmlns:oel="http://schemas.microsoft.com/office/2019/extlst" xmlns:r="http://schemas.openxmlformats.org/officeDocument/2006/relationships" xmlns:m="http://schemas.openxmlformats.org/officeDocument/2006/math" xmlns:v="urn:schemas-microsoft-com:vml" xmlns:wp14="http://schemas.microsoft.com/office/word/2010/wordprocessingDrawing" xmlns:wp="http://schemas.openxmlformats.org/drawingml/2006/wordprocessingDrawing" xmlns:w10="urn:schemas-microsoft-com:office:word" xmlns:w="http://schemas.openxmlformats.org/wordprocessingml/2006/main" xmlns:w14="http://schemas.microsoft.com/office/word/2010/wordml" xmlns:w15="http://schemas.microsoft.com/office/word/2012/wordml" xmlns:w16cex="http://schemas.microsoft.com/office/word/2018/wordml/cex" xmlns:w16cid="http://schemas.microsoft.com/office/word/2016/wordml/cid" xmlns:w16="http://schemas.microsoft.com/office/word/2018/wordml" xmlns:w16sdtdh="http://schemas.microsoft.com/office/word/2020/wordml/sdtdatahash" xmlns:w16se="http://schemas.microsoft.com/office/word/2015/wordml/symex" xmlns:wpg="http://schemas.microsoft.com/office/word/2010/wordprocessingGroup" xmlns:wpi="http://schemas.microsoft.com/office/word/2010/wordprocessingInk" xmlns:wne="http://schemas.microsoft.com/office/word/2006/wordml" xmlns:wps="http://schemas.microsoft.com/office/word/2010/wordprocessingShape" mc:Ignorable="w14 w15 w16se w16cid w16 w16cex w16sdtdh wp14">
+<w:document xmlns:wpc="http://schemas.microsoft.com/office/word/2010/wordprocessingCanvas" xmlns:cx="http://schemas.microsoft.com/office/drawing/2014/chartex" xmlns:cx1="http://schemas.microsoft.com/office/drawing/2015/9/8/chartex" xmlns:cx2="http://schemas.microsoft.com/office/drawing/2015/10/21/chartex" xmlns:cx3="http://schemas.microsoft.com/office/drawing/2016/5/9/chartex" xmlns:cx4="http://schemas.microsoft.com/office/drawing/2016/5/10/chartex" xmlns:cx5="http://schemas.microsoft.com/office/drawing/2016/5/11/chartex" xmlns:cx6="http://schemas.microsoft.com/office/drawing/2016/5/12/chartex" xmlns:cx7="http://schemas.microsoft.com/office/drawing/2016/5/13/chartex" xmlns:cx8="http://schemas.microsoft.com/office/drawing/2016/5/14/chartex" xmlns:mc="http://schemas.openxmlformats.org/markup-compatibility/2006" xmlns:aink="http://schemas.microsoft.com/office/drawing/2016/ink" xmlns:am3d="http://schemas.microsoft.com/office/drawing/2017/model3d" xmlns:o="urn:schemas-microsoft-com:office:office" xmlns:oel="http://schemas.microsoft.com/office/2019/extlst" xmlns:r="http://schemas.openxmlformats.org/officeDocument/2006/relationships" xmlns:m="http://schemas.openxmlformats.org/officeDocument/2006/math" xmlns:v="urn:schemas-microsoft-com:vml" xmlns:wp14="http://schemas.microsoft.com/office/word/2010/wordprocessingDrawing" xmlns:wp="http://schemas.openxmlformats.org/drawingml/2006/wordprocessingDrawing" xmlns:w10="urn:schemas-microsoft-com:office:word" xmlns:w="http://schemas.openxmlformats.org/wordprocessingml/2006/main" xmlns:w14="http://schemas.microsoft.com/office/word/2010/wordml" xmlns:w15="http://schemas.microsoft.com/office/word/2012/wordml" xmlns:w16cex="http://schemas.microsoft.com/office/word/2018/wordml/cex" xmlns:w16cid="http://schemas.microsoft.com/office/word/2016/wordml/cid" xmlns:w16="http://schemas.microsoft.com/office/word/2018/wordml" xmlns:w16du="http://schemas.microsoft.com/office/word/2023/wordml/word16du" xmlns:w16sdtdh="http://schemas.microsoft.com/office/word/2020/wordml/sdtdatahash" xmlns:w16se="http://schemas.microsoft.com/office/word/2015/wordml/symex" xmlns:wpg="http://schemas.microsoft.com/office/word/2010/wordprocessingGroup" xmlns:wpi="http://schemas.microsoft.com/office/word/2010/wordprocessingInk" xmlns:wne="http://schemas.microsoft.com/office/word/2006/wordml" xmlns:wps="http://schemas.microsoft.com/office/word/2010/wordprocessingShape" mc:Ignorable="w14 w15 w16se w16cid w16 w16cex w16sdtdh w16du wp14">
   <w:body>
     <w:p>
       <w:pPr>
@@ -440,7 +440,25 @@
                 <w:sz w:val="20"/>
                 <w:szCs w:val="20"/>
               </w:rPr>
-              <w:t xml:space="preserve">int main(int </w:t>
+              <w:t xml:space="preserve">int </w:t>
+            </w:r>
+            <w:proofErr w:type="gramStart"/>
+            <w:r>
+              <w:rPr>
+                <w:rFonts w:ascii="Courier New" w:hAnsi="Courier New" w:cs="Courier New"/>
+                <w:sz w:val="20"/>
+                <w:szCs w:val="20"/>
+              </w:rPr>
+              <w:t>main(</w:t>
+            </w:r>
+            <w:proofErr w:type="gramEnd"/>
+            <w:r>
+              <w:rPr>
+                <w:rFonts w:ascii="Courier New" w:hAnsi="Courier New" w:cs="Courier New"/>
+                <w:sz w:val="20"/>
+                <w:szCs w:val="20"/>
+              </w:rPr>
+              <w:t xml:space="preserve">int </w:t>
             </w:r>
             <w:proofErr w:type="spellStart"/>
             <w:r>
@@ -564,7 +582,16 @@
                 <w:sz w:val="20"/>
                 <w:szCs w:val="20"/>
               </w:rPr>
-              <w:t>g_hash_table_new</w:t>
+              <w:t>g_hash_table_</w:t>
+            </w:r>
+            <w:proofErr w:type="gramStart"/>
+            <w:r>
+              <w:rPr>
+                <w:rFonts w:ascii="Courier New" w:hAnsi="Courier New" w:cs="Courier New"/>
+                <w:sz w:val="20"/>
+                <w:szCs w:val="20"/>
+              </w:rPr>
+              <w:t>new</w:t>
             </w:r>
             <w:proofErr w:type="spellEnd"/>
             <w:r>
@@ -576,6 +603,7 @@
               <w:t>(</w:t>
             </w:r>
             <w:proofErr w:type="spellStart"/>
+            <w:proofErr w:type="gramEnd"/>
             <w:r>
               <w:rPr>
                 <w:rFonts w:ascii="Courier New" w:hAnsi="Courier New" w:cs="Courier New"/>
@@ -635,7 +663,16 @@
                 <w:sz w:val="20"/>
                 <w:szCs w:val="20"/>
               </w:rPr>
-              <w:t>g_hash_table_insert</w:t>
+              <w:t>g_hash_table_</w:t>
+            </w:r>
+            <w:proofErr w:type="gramStart"/>
+            <w:r>
+              <w:rPr>
+                <w:rFonts w:ascii="Courier New" w:hAnsi="Courier New" w:cs="Courier New"/>
+                <w:sz w:val="20"/>
+                <w:szCs w:val="20"/>
+              </w:rPr>
+              <w:t>insert</w:t>
             </w:r>
             <w:proofErr w:type="spellEnd"/>
             <w:r>
@@ -647,6 +684,7 @@
               <w:t>(</w:t>
             </w:r>
             <w:proofErr w:type="spellStart"/>
+            <w:proofErr w:type="gramEnd"/>
             <w:r>
               <w:rPr>
                 <w:rFonts w:ascii="Courier New" w:hAnsi="Courier New" w:cs="Courier New"/>
@@ -705,7 +743,25 @@
                 <w:sz w:val="20"/>
                 <w:szCs w:val="20"/>
               </w:rPr>
-              <w:t xml:space="preserve">        printf("a =&gt; %s\n", (char *)</w:t>
+              <w:t xml:space="preserve">        </w:t>
+            </w:r>
+            <w:proofErr w:type="gramStart"/>
+            <w:r>
+              <w:rPr>
+                <w:rFonts w:ascii="Courier New" w:hAnsi="Courier New" w:cs="Courier New"/>
+                <w:sz w:val="20"/>
+                <w:szCs w:val="20"/>
+              </w:rPr>
+              <w:t>printf(</w:t>
+            </w:r>
+            <w:proofErr w:type="gramEnd"/>
+            <w:r>
+              <w:rPr>
+                <w:rFonts w:ascii="Courier New" w:hAnsi="Courier New" w:cs="Courier New"/>
+                <w:sz w:val="20"/>
+                <w:szCs w:val="20"/>
+              </w:rPr>
+              <w:t>"a =&gt; %s\n", (char *)</w:t>
             </w:r>
             <w:proofErr w:type="spellStart"/>
             <w:r>
@@ -793,7 +849,16 @@
                 <w:sz w:val="20"/>
                 <w:szCs w:val="20"/>
               </w:rPr>
-              <w:t>g_hash_table_replace</w:t>
+              <w:t>g_hash_table_</w:t>
+            </w:r>
+            <w:proofErr w:type="gramStart"/>
+            <w:r>
+              <w:rPr>
+                <w:rFonts w:ascii="Courier New" w:hAnsi="Courier New" w:cs="Courier New"/>
+                <w:sz w:val="20"/>
+                <w:szCs w:val="20"/>
+              </w:rPr>
+              <w:t>replace</w:t>
             </w:r>
             <w:proofErr w:type="spellEnd"/>
             <w:r>
@@ -805,6 +870,7 @@
               <w:t>(</w:t>
             </w:r>
             <w:proofErr w:type="spellStart"/>
+            <w:proofErr w:type="gramEnd"/>
             <w:r>
               <w:rPr>
                 <w:rFonts w:ascii="Courier New" w:hAnsi="Courier New" w:cs="Courier New"/>
@@ -837,7 +903,25 @@
                 <w:sz w:val="20"/>
                 <w:szCs w:val="20"/>
               </w:rPr>
-              <w:t xml:space="preserve">        printf("a =&gt; %s\n", (char *)</w:t>
+              <w:t xml:space="preserve">        </w:t>
+            </w:r>
+            <w:proofErr w:type="gramStart"/>
+            <w:r>
+              <w:rPr>
+                <w:rFonts w:ascii="Courier New" w:hAnsi="Courier New" w:cs="Courier New"/>
+                <w:sz w:val="20"/>
+                <w:szCs w:val="20"/>
+              </w:rPr>
+              <w:t>printf(</w:t>
+            </w:r>
+            <w:proofErr w:type="gramEnd"/>
+            <w:r>
+              <w:rPr>
+                <w:rFonts w:ascii="Courier New" w:hAnsi="Courier New" w:cs="Courier New"/>
+                <w:sz w:val="20"/>
+                <w:szCs w:val="20"/>
+              </w:rPr>
+              <w:t>"a =&gt; %s\n", (char *)</w:t>
             </w:r>
             <w:proofErr w:type="spellStart"/>
             <w:r>
@@ -946,6 +1030,7 @@
               <w:t>sm</w:t>
             </w:r>
             <w:proofErr w:type="spellEnd"/>
+            <w:proofErr w:type="gramStart"/>
             <w:r>
               <w:rPr>
                 <w:rFonts w:ascii="Courier New" w:hAnsi="Courier New" w:cs="Courier New"/>
@@ -954,6 +1039,7 @@
               </w:rPr>
               <w:t>);</w:t>
             </w:r>
+            <w:proofErr w:type="gramEnd"/>
           </w:p>
           <w:p>
             <w:r>
@@ -1173,7 +1259,29 @@
           <w:szCs w:val="20"/>
           <w:lang w:eastAsia="zh-CN"/>
         </w:rPr>
-        <w:t>xzl@granger1[~]$ ./</w:t>
+        <w:t>xzl@granger1[</w:t>
+      </w:r>
+      <w:proofErr w:type="gramStart"/>
+      <w:r>
+        <w:rPr>
+          <w:rFonts w:ascii="Courier New" w:eastAsia="Times New Roman" w:hAnsi="Courier New" w:cs="Courier New"/>
+          <w:color w:val="000000"/>
+          <w:sz w:val="20"/>
+          <w:szCs w:val="20"/>
+          <w:lang w:eastAsia="zh-CN"/>
+        </w:rPr>
+        <w:t>~]$</w:t>
+      </w:r>
+      <w:proofErr w:type="gramEnd"/>
+      <w:r>
+        <w:rPr>
+          <w:rFonts w:ascii="Courier New" w:eastAsia="Times New Roman" w:hAnsi="Courier New" w:cs="Courier New"/>
+          <w:color w:val="000000"/>
+          <w:sz w:val="20"/>
+          <w:szCs w:val="20"/>
+          <w:lang w:eastAsia="zh-CN"/>
+        </w:rPr>
+        <w:t xml:space="preserve"> ./</w:t>
       </w:r>
       <w:proofErr w:type="spellStart"/>
       <w:r>
@@ -1429,10 +1537,18 @@
         <w:t xml:space="preserve"> by casting them to pointers (c.f.  </w:t>
       </w:r>
       <w:r>
-        <w:t>GINT_TO_POINTER</w:t>
-      </w:r>
-      <w:r>
-        <w:t xml:space="preserve">() and </w:t>
+        <w:t>GINT_TO_</w:t>
+      </w:r>
+      <w:proofErr w:type="gramStart"/>
+      <w:r>
+        <w:t>POINTER</w:t>
+      </w:r>
+      <w:r>
+        <w:t>(</w:t>
+      </w:r>
+      <w:proofErr w:type="gramEnd"/>
+      <w:r>
+        <w:t xml:space="preserve">) and </w:t>
       </w:r>
       <w:r>
         <w:t>GPOINTER_TO_INT</w:t>
@@ -1820,7 +1936,15 @@
         </w:rPr>
       </w:pPr>
       <w:r>
-        <w:t>All the source code. None of the .git/ or</w:t>
+        <w:t xml:space="preserve">All the source code. None of </w:t>
+      </w:r>
+      <w:proofErr w:type="gramStart"/>
+      <w:r>
+        <w:t>the .git</w:t>
+      </w:r>
+      <w:proofErr w:type="gramEnd"/>
+      <w:r>
+        <w:t>/ or</w:t>
       </w:r>
       <w:r>
         <w:t xml:space="preserve"> binary</w:t>
@@ -2328,6 +2452,7 @@
                   <w:bookmarkStart w:id="7" w:name="_Hlk130245402"/>
                   <w:bookmarkEnd w:id="7"/>
                   <w:proofErr w:type="spellStart"/>
+                  <w:proofErr w:type="gramStart"/>
                   <w:r>
                     <w:rPr>
                       <w:rFonts w:asciiTheme="majorHAnsi" w:hAnsiTheme="majorHAnsi" w:cstheme="majorHAnsi"/>
@@ -2343,7 +2468,16 @@
                       <w:sz w:val="20"/>
                       <w:szCs w:val="20"/>
                     </w:rPr>
-                    <w:t>() {</w:t>
+                    <w:t>(</w:t>
+                  </w:r>
+                  <w:proofErr w:type="gramEnd"/>
+                  <w:r>
+                    <w:rPr>
+                      <w:rFonts w:asciiTheme="majorHAnsi" w:hAnsiTheme="majorHAnsi" w:cstheme="majorHAnsi"/>
+                      <w:sz w:val="20"/>
+                      <w:szCs w:val="20"/>
+                    </w:rPr>
+                    <w:t>) {</w:t>
                   </w:r>
                 </w:p>
                 <w:p>
@@ -2378,8 +2512,18 @@
                       <w:sz w:val="20"/>
                       <w:szCs w:val="20"/>
                     </w:rPr>
-                    <w:t>(p));</w:t>
+                    <w:t>(p)</w:t>
                   </w:r>
+                  <w:proofErr w:type="gramStart"/>
+                  <w:r>
+                    <w:rPr>
+                      <w:rFonts w:asciiTheme="majorHAnsi" w:hAnsiTheme="majorHAnsi" w:cstheme="majorHAnsi"/>
+                      <w:sz w:val="20"/>
+                      <w:szCs w:val="20"/>
+                    </w:rPr>
+                    <w:t>);</w:t>
+                  </w:r>
+                  <w:proofErr w:type="gramEnd"/>
                 </w:p>
                 <w:p>
                   <w:pPr>
@@ -2429,8 +2573,18 @@
                       <w:sz w:val="20"/>
                       <w:szCs w:val="20"/>
                     </w:rPr>
-                    <w:t xml:space="preserve">    return p;</w:t>
+                    <w:t xml:space="preserve">    return </w:t>
                   </w:r>
+                  <w:proofErr w:type="gramStart"/>
+                  <w:r>
+                    <w:rPr>
+                      <w:rFonts w:asciiTheme="majorHAnsi" w:hAnsiTheme="majorHAnsi" w:cstheme="majorHAnsi"/>
+                      <w:sz w:val="20"/>
+                      <w:szCs w:val="20"/>
+                    </w:rPr>
+                    <w:t>p;</w:t>
+                  </w:r>
+                  <w:proofErr w:type="gramEnd"/>
                 </w:p>
                 <w:p>
                   <w:pPr>
@@ -2571,13 +2725,52 @@
     <w:p>
       <w:pPr>
         <w:pStyle w:val="BodyText"/>
-        <w:numPr>
-          <w:ilvl w:val="0"/>
-          <w:numId w:val="7"/>
-        </w:numPr>
-      </w:pPr>
-      <w:r>
-        <w:t xml:space="preserve">Why could a race condition happen between thread 1 and 2? When it happens, what could go wrong? </w:t>
+        <w:ind w:left="720"/>
+        <w:rPr>
+          <w:color w:val="002060"/>
+        </w:rPr>
+      </w:pPr>
+      <w:r>
+        <w:rPr>
+          <w:color w:val="002060"/>
+        </w:rPr>
+        <w:t xml:space="preserve">The motivation for checking if p is NULL without acquiring the lock is to make sure that </w:t>
+      </w:r>
+      <w:r>
+        <w:rPr>
+          <w:color w:val="002060"/>
+        </w:rPr>
+        <w:t xml:space="preserve">the thread does </w:t>
+      </w:r>
+      <w:r>
+        <w:rPr>
+          <w:color w:val="FF0000"/>
+        </w:rPr>
+        <w:t>not create a new p object</w:t>
+      </w:r>
+      <w:r>
+        <w:rPr>
+          <w:color w:val="002060"/>
+        </w:rPr>
+        <w:t xml:space="preserve"> </w:t>
+      </w:r>
+      <w:r>
+        <w:rPr>
+          <w:color w:val="002060"/>
+        </w:rPr>
+        <w:t xml:space="preserve">when a p object has </w:t>
+      </w:r>
+      <w:r>
+        <w:rPr>
+          <w:color w:val="FF0000"/>
+        </w:rPr>
+        <w:t>already been created.</w:t>
+      </w:r>
+      <w:r>
+        <w:rPr>
+          <w:color w:val="FF0000"/>
+        </w:rPr>
+        <w:t xml:space="preserve"> </w:t>
       </w:r>
     </w:p>
     <w:p>
@@ -2589,13 +2782,157 @@
         </w:numPr>
       </w:pPr>
       <w:r>
+        <w:t xml:space="preserve">Why could a race condition happen between thread 1 and 2? When it happens, what could go wrong? </w:t>
+      </w:r>
+    </w:p>
+    <w:p>
+      <w:pPr>
+        <w:pStyle w:val="BodyText"/>
+        <w:ind w:left="720"/>
+        <w:rPr>
+          <w:color w:val="002060"/>
+        </w:rPr>
+      </w:pPr>
+      <w:r>
+        <w:rPr>
+          <w:color w:val="002060"/>
+        </w:rPr>
+        <w:t>The race condition can still happen</w:t>
+      </w:r>
+      <w:r>
+        <w:rPr>
+          <w:color w:val="002060"/>
+        </w:rPr>
+        <w:t xml:space="preserve"> because </w:t>
+      </w:r>
+      <w:r>
+        <w:rPr>
+          <w:color w:val="002060"/>
+        </w:rPr>
+        <w:t xml:space="preserve">one thread could attempt to </w:t>
+      </w:r>
+      <w:r>
+        <w:rPr>
+          <w:color w:val="FF0000"/>
+        </w:rPr>
+        <w:t xml:space="preserve">access </w:t>
+      </w:r>
+      <w:r>
+        <w:rPr>
+          <w:color w:val="FF0000"/>
+        </w:rPr>
+        <w:t>a field in p</w:t>
+      </w:r>
+      <w:r>
+        <w:rPr>
+          <w:color w:val="002060"/>
+        </w:rPr>
+        <w:t xml:space="preserve"> without </w:t>
+      </w:r>
+      <w:r>
+        <w:rPr>
+          <w:color w:val="FF0000"/>
+        </w:rPr>
+        <w:t xml:space="preserve">p </w:t>
+      </w:r>
+      <w:proofErr w:type="gramStart"/>
+      <w:r>
+        <w:rPr>
+          <w:color w:val="FF0000"/>
+        </w:rPr>
+        <w:t>actually being</w:t>
+      </w:r>
+      <w:proofErr w:type="gramEnd"/>
+      <w:r>
+        <w:rPr>
+          <w:color w:val="FF0000"/>
+        </w:rPr>
+        <w:t xml:space="preserve"> created by another thread</w:t>
+      </w:r>
+      <w:r>
+        <w:rPr>
+          <w:color w:val="002060"/>
+        </w:rPr>
+        <w:t xml:space="preserve"> beforehand.</w:t>
+      </w:r>
+    </w:p>
+    <w:p>
+      <w:pPr>
+        <w:pStyle w:val="BodyText"/>
+        <w:numPr>
+          <w:ilvl w:val="0"/>
+          <w:numId w:val="7"/>
+        </w:numPr>
+      </w:pPr>
+      <w:r>
         <w:t xml:space="preserve">How to eliminate the race condition? </w:t>
       </w:r>
     </w:p>
-    <w:p/>
-    <w:p/>
-    <w:p/>
-    <w:p/>
+    <w:p>
+      <w:pPr>
+        <w:pStyle w:val="BodyText"/>
+        <w:ind w:left="720"/>
+        <w:rPr>
+          <w:color w:val="002060"/>
+        </w:rPr>
+      </w:pPr>
+      <w:r>
+        <w:rPr>
+          <w:color w:val="002060"/>
+        </w:rPr>
+        <w:t xml:space="preserve">You could </w:t>
+      </w:r>
+      <w:proofErr w:type="gramStart"/>
+      <w:r>
+        <w:rPr>
+          <w:color w:val="002060"/>
+        </w:rPr>
+        <w:t>a add</w:t>
+      </w:r>
+      <w:proofErr w:type="gramEnd"/>
+      <w:r>
+        <w:rPr>
+          <w:color w:val="002060"/>
+        </w:rPr>
+        <w:t xml:space="preserve"> a </w:t>
+      </w:r>
+      <w:r>
+        <w:rPr>
+          <w:color w:val="FF0000"/>
+        </w:rPr>
+        <w:t>read fence</w:t>
+      </w:r>
+      <w:r>
+        <w:rPr>
+          <w:color w:val="002060"/>
+        </w:rPr>
+        <w:t xml:space="preserve"> before the second check if </w:t>
+      </w:r>
+      <w:r>
+        <w:rPr>
+          <w:color w:val="FF0000"/>
+        </w:rPr>
+        <w:t>p == NULL</w:t>
+      </w:r>
+      <w:r>
+        <w:rPr>
+          <w:color w:val="002060"/>
+        </w:rPr>
+        <w:t xml:space="preserve"> and a </w:t>
+      </w:r>
+      <w:r>
+        <w:rPr>
+          <w:color w:val="FF0000"/>
+        </w:rPr>
+        <w:t>write fence</w:t>
+      </w:r>
+      <w:r>
+        <w:rPr>
+          <w:color w:val="002060"/>
+        </w:rPr>
+        <w:t xml:space="preserve"> in the end of the constructor for p.</w:t>
+      </w:r>
+    </w:p>
     <w:p/>
     <w:p/>
     <w:p>
@@ -2629,10 +2966,19 @@
           <w:iCs/>
           <w:color w:val="BFBFBF" w:themeColor="background1" w:themeShade="BF"/>
         </w:rPr>
-        <w:t xml:space="preserve"> a small code example</w:t>
-      </w:r>
-    </w:p>
-    <w:p/>
+        <w:t xml:space="preserve"> a small code </w:t>
+      </w:r>
+      <w:proofErr w:type="gramStart"/>
+      <w:r>
+        <w:rPr>
+          <w:i/>
+          <w:iCs/>
+          <w:color w:val="BFBFBF" w:themeColor="background1" w:themeShade="BF"/>
+        </w:rPr>
+        <w:t>example</w:t>
+      </w:r>
+      <w:proofErr w:type="gramEnd"/>
+    </w:p>
     <w:sectPr>
       <w:headerReference w:type="default" r:id="rId19"/>
       <w:pgSz w:w="12240" w:h="15840"/>
@@ -2644,7 +2990,7 @@
 </file>
 
 <file path=word/endnotes.xml><?xml version="1.0" encoding="utf-8"?>
-<w:endnotes xmlns:wpc="http://schemas.microsoft.com/office/word/2010/wordprocessingCanvas" xmlns:cx="http://schemas.microsoft.com/office/drawing/2014/chartex" xmlns:cx1="http://schemas.microsoft.com/office/drawing/2015/9/8/chartex" xmlns:cx2="http://schemas.microsoft.com/office/drawing/2015/10/21/chartex" xmlns:cx3="http://schemas.microsoft.com/office/drawing/2016/5/9/chartex" xmlns:cx4="http://schemas.microsoft.com/office/drawing/2016/5/10/chartex" xmlns:cx5="http://schemas.microsoft.com/office/drawing/2016/5/11/chartex" xmlns:cx6="http://schemas.microsoft.com/office/drawing/2016/5/12/chartex" xmlns:cx7="http://schemas.microsoft.com/office/drawing/2016/5/13/chartex" xmlns:cx8="http://schemas.microsoft.com/office/drawing/2016/5/14/chartex" xmlns:mc="http://schemas.openxmlformats.org/markup-compatibility/2006" xmlns:aink="http://schemas.microsoft.com/office/drawing/2016/ink" xmlns:am3d="http://schemas.microsoft.com/office/drawing/2017/model3d" xmlns:o="urn:schemas-microsoft-com:office:office" xmlns:oel="http://schemas.microsoft.com/office/2019/extlst" xmlns:r="http://schemas.openxmlformats.org/officeDocument/2006/relationships" xmlns:m="http://schemas.openxmlformats.org/officeDocument/2006/math" xmlns:v="urn:schemas-microsoft-com:vml" xmlns:wp14="http://schemas.microsoft.com/office/word/2010/wordprocessingDrawing" xmlns:wp="http://schemas.openxmlformats.org/drawingml/2006/wordprocessingDrawing" xmlns:w10="urn:schemas-microsoft-com:office:word" xmlns:w="http://schemas.openxmlformats.org/wordprocessingml/2006/main" xmlns:w14="http://schemas.microsoft.com/office/word/2010/wordml" xmlns:w15="http://schemas.microsoft.com/office/word/2012/wordml" xmlns:w16cex="http://schemas.microsoft.com/office/word/2018/wordml/cex" xmlns:w16cid="http://schemas.microsoft.com/office/word/2016/wordml/cid" xmlns:w16="http://schemas.microsoft.com/office/word/2018/wordml" xmlns:w16sdtdh="http://schemas.microsoft.com/office/word/2020/wordml/sdtdatahash" xmlns:w16se="http://schemas.microsoft.com/office/word/2015/wordml/symex" xmlns:wpg="http://schemas.microsoft.com/office/word/2010/wordprocessingGroup" xmlns:wpi="http://schemas.microsoft.com/office/word/2010/wordprocessingInk" xmlns:wne="http://schemas.microsoft.com/office/word/2006/wordml" xmlns:wps="http://schemas.microsoft.com/office/word/2010/wordprocessingShape" mc:Ignorable="w14 w15 w16se w16cid w16 w16cex w16sdtdh wp14">
+<w:endnotes xmlns:wpc="http://schemas.microsoft.com/office/word/2010/wordprocessingCanvas" xmlns:cx="http://schemas.microsoft.com/office/drawing/2014/chartex" xmlns:cx1="http://schemas.microsoft.com/office/drawing/2015/9/8/chartex" xmlns:cx2="http://schemas.microsoft.com/office/drawing/2015/10/21/chartex" xmlns:cx3="http://schemas.microsoft.com/office/drawing/2016/5/9/chartex" xmlns:cx4="http://schemas.microsoft.com/office/drawing/2016/5/10/chartex" xmlns:cx5="http://schemas.microsoft.com/office/drawing/2016/5/11/chartex" xmlns:cx6="http://schemas.microsoft.com/office/drawing/2016/5/12/chartex" xmlns:cx7="http://schemas.microsoft.com/office/drawing/2016/5/13/chartex" xmlns:cx8="http://schemas.microsoft.com/office/drawing/2016/5/14/chartex" xmlns:mc="http://schemas.openxmlformats.org/markup-compatibility/2006" xmlns:aink="http://schemas.microsoft.com/office/drawing/2016/ink" xmlns:am3d="http://schemas.microsoft.com/office/drawing/2017/model3d" xmlns:o="urn:schemas-microsoft-com:office:office" xmlns:oel="http://schemas.microsoft.com/office/2019/extlst" xmlns:r="http://schemas.openxmlformats.org/officeDocument/2006/relationships" xmlns:m="http://schemas.openxmlformats.org/officeDocument/2006/math" xmlns:v="urn:schemas-microsoft-com:vml" xmlns:wp14="http://schemas.microsoft.com/office/word/2010/wordprocessingDrawing" xmlns:wp="http://schemas.openxmlformats.org/drawingml/2006/wordprocessingDrawing" xmlns:w10="urn:schemas-microsoft-com:office:word" xmlns:w="http://schemas.openxmlformats.org/wordprocessingml/2006/main" xmlns:w14="http://schemas.microsoft.com/office/word/2010/wordml" xmlns:w15="http://schemas.microsoft.com/office/word/2012/wordml" xmlns:w16cex="http://schemas.microsoft.com/office/word/2018/wordml/cex" xmlns:w16cid="http://schemas.microsoft.com/office/word/2016/wordml/cid" xmlns:w16="http://schemas.microsoft.com/office/word/2018/wordml" xmlns:w16du="http://schemas.microsoft.com/office/word/2023/wordml/word16du" xmlns:w16sdtdh="http://schemas.microsoft.com/office/word/2020/wordml/sdtdatahash" xmlns:w16se="http://schemas.microsoft.com/office/word/2015/wordml/symex" xmlns:wpg="http://schemas.microsoft.com/office/word/2010/wordprocessingGroup" xmlns:wpi="http://schemas.microsoft.com/office/word/2010/wordprocessingInk" xmlns:wne="http://schemas.microsoft.com/office/word/2006/wordml" xmlns:wps="http://schemas.microsoft.com/office/word/2010/wordprocessingShape" mc:Ignorable="w14 w15 w16se w16cid w16 w16cex w16sdtdh w16du wp14">
   <w:endnote w:type="separator" w:id="-1">
     <w:p>
       <w:pPr>
@@ -2669,7 +3015,7 @@
 </file>
 
 <file path=word/footnotes.xml><?xml version="1.0" encoding="utf-8"?>
-<w:footnotes xmlns:wpc="http://schemas.microsoft.com/office/word/2010/wordprocessingCanvas" xmlns:cx="http://schemas.microsoft.com/office/drawing/2014/chartex" xmlns:cx1="http://schemas.microsoft.com/office/drawing/2015/9/8/chartex" xmlns:cx2="http://schemas.microsoft.com/office/drawing/2015/10/21/chartex" xmlns:cx3="http://schemas.microsoft.com/office/drawing/2016/5/9/chartex" xmlns:cx4="http://schemas.microsoft.com/office/drawing/2016/5/10/chartex" xmlns:cx5="http://schemas.microsoft.com/office/drawing/2016/5/11/chartex" xmlns:cx6="http://schemas.microsoft.com/office/drawing/2016/5/12/chartex" xmlns:cx7="http://schemas.microsoft.com/office/drawing/2016/5/13/chartex" xmlns:cx8="http://schemas.microsoft.com/office/drawing/2016/5/14/chartex" xmlns:mc="http://schemas.openxmlformats.org/markup-compatibility/2006" xmlns:aink="http://schemas.microsoft.com/office/drawing/2016/ink" xmlns:am3d="http://schemas.microsoft.com/office/drawing/2017/model3d" xmlns:o="urn:schemas-microsoft-com:office:office" xmlns:oel="http://schemas.microsoft.com/office/2019/extlst" xmlns:r="http://schemas.openxmlformats.org/officeDocument/2006/relationships" xmlns:m="http://schemas.openxmlformats.org/officeDocument/2006/math" xmlns:v="urn:schemas-microsoft-com:vml" xmlns:wp14="http://schemas.microsoft.com/office/word/2010/wordprocessingDrawing" xmlns:wp="http://schemas.openxmlformats.org/drawingml/2006/wordprocessingDrawing" xmlns:w10="urn:schemas-microsoft-com:office:word" xmlns:w="http://schemas.openxmlformats.org/wordprocessingml/2006/main" xmlns:w14="http://schemas.microsoft.com/office/word/2010/wordml" xmlns:w15="http://schemas.microsoft.com/office/word/2012/wordml" xmlns:w16cex="http://schemas.microsoft.com/office/word/2018/wordml/cex" xmlns:w16cid="http://schemas.microsoft.com/office/word/2016/wordml/cid" xmlns:w16="http://schemas.microsoft.com/office/word/2018/wordml" xmlns:w16sdtdh="http://schemas.microsoft.com/office/word/2020/wordml/sdtdatahash" xmlns:w16se="http://schemas.microsoft.com/office/word/2015/wordml/symex" xmlns:wpg="http://schemas.microsoft.com/office/word/2010/wordprocessingGroup" xmlns:wpi="http://schemas.microsoft.com/office/word/2010/wordprocessingInk" xmlns:wne="http://schemas.microsoft.com/office/word/2006/wordml" xmlns:wps="http://schemas.microsoft.com/office/word/2010/wordprocessingShape" mc:Ignorable="w14 w15 w16se w16cid w16 w16cex w16sdtdh wp14">
+<w:footnotes xmlns:wpc="http://schemas.microsoft.com/office/word/2010/wordprocessingCanvas" xmlns:cx="http://schemas.microsoft.com/office/drawing/2014/chartex" xmlns:cx1="http://schemas.microsoft.com/office/drawing/2015/9/8/chartex" xmlns:cx2="http://schemas.microsoft.com/office/drawing/2015/10/21/chartex" xmlns:cx3="http://schemas.microsoft.com/office/drawing/2016/5/9/chartex" xmlns:cx4="http://schemas.microsoft.com/office/drawing/2016/5/10/chartex" xmlns:cx5="http://schemas.microsoft.com/office/drawing/2016/5/11/chartex" xmlns:cx6="http://schemas.microsoft.com/office/drawing/2016/5/12/chartex" xmlns:cx7="http://schemas.microsoft.com/office/drawing/2016/5/13/chartex" xmlns:cx8="http://schemas.microsoft.com/office/drawing/2016/5/14/chartex" xmlns:mc="http://schemas.openxmlformats.org/markup-compatibility/2006" xmlns:aink="http://schemas.microsoft.com/office/drawing/2016/ink" xmlns:am3d="http://schemas.microsoft.com/office/drawing/2017/model3d" xmlns:o="urn:schemas-microsoft-com:office:office" xmlns:oel="http://schemas.microsoft.com/office/2019/extlst" xmlns:r="http://schemas.openxmlformats.org/officeDocument/2006/relationships" xmlns:m="http://schemas.openxmlformats.org/officeDocument/2006/math" xmlns:v="urn:schemas-microsoft-com:vml" xmlns:wp14="http://schemas.microsoft.com/office/word/2010/wordprocessingDrawing" xmlns:wp="http://schemas.openxmlformats.org/drawingml/2006/wordprocessingDrawing" xmlns:w10="urn:schemas-microsoft-com:office:word" xmlns:w="http://schemas.openxmlformats.org/wordprocessingml/2006/main" xmlns:w14="http://schemas.microsoft.com/office/word/2010/wordml" xmlns:w15="http://schemas.microsoft.com/office/word/2012/wordml" xmlns:w16cex="http://schemas.microsoft.com/office/word/2018/wordml/cex" xmlns:w16cid="http://schemas.microsoft.com/office/word/2016/wordml/cid" xmlns:w16="http://schemas.microsoft.com/office/word/2018/wordml" xmlns:w16du="http://schemas.microsoft.com/office/word/2023/wordml/word16du" xmlns:w16sdtdh="http://schemas.microsoft.com/office/word/2020/wordml/sdtdatahash" xmlns:w16se="http://schemas.microsoft.com/office/word/2015/wordml/symex" xmlns:wpg="http://schemas.microsoft.com/office/word/2010/wordprocessingGroup" xmlns:wpi="http://schemas.microsoft.com/office/word/2010/wordprocessingInk" xmlns:wne="http://schemas.microsoft.com/office/word/2006/wordml" xmlns:wps="http://schemas.microsoft.com/office/word/2010/wordprocessingShape" mc:Ignorable="w14 w15 w16se w16cid w16 w16cex w16sdtdh w16du wp14">
   <w:footnote w:type="separator" w:id="-1">
     <w:p>
       <w:r>
@@ -2688,7 +3034,7 @@
 </file>
 
 <file path=word/header1.xml><?xml version="1.0" encoding="utf-8"?>
-<w:hdr xmlns:wpc="http://schemas.microsoft.com/office/word/2010/wordprocessingCanvas" xmlns:cx="http://schemas.microsoft.com/office/drawing/2014/chartex" xmlns:cx1="http://schemas.microsoft.com/office/drawing/2015/9/8/chartex" xmlns:cx2="http://schemas.microsoft.com/office/drawing/2015/10/21/chartex" xmlns:cx3="http://schemas.microsoft.com/office/drawing/2016/5/9/chartex" xmlns:cx4="http://schemas.microsoft.com/office/drawing/2016/5/10/chartex" xmlns:cx5="http://schemas.microsoft.com/office/drawing/2016/5/11/chartex" xmlns:cx6="http://schemas.microsoft.com/office/drawing/2016/5/12/chartex" xmlns:cx7="http://schemas.microsoft.com/office/drawing/2016/5/13/chartex" xmlns:cx8="http://schemas.microsoft.com/office/drawing/2016/5/14/chartex" xmlns:mc="http://schemas.openxmlformats.org/markup-compatibility/2006" xmlns:aink="http://schemas.microsoft.com/office/drawing/2016/ink" xmlns:am3d="http://schemas.microsoft.com/office/drawing/2017/model3d" xmlns:o="urn:schemas-microsoft-com:office:office" xmlns:oel="http://schemas.microsoft.com/office/2019/extlst" xmlns:r="http://schemas.openxmlformats.org/officeDocument/2006/relationships" xmlns:m="http://schemas.openxmlformats.org/officeDocument/2006/math" xmlns:v="urn:schemas-microsoft-com:vml" xmlns:wp14="http://schemas.microsoft.com/office/word/2010/wordprocessingDrawing" xmlns:wp="http://schemas.openxmlformats.org/drawingml/2006/wordprocessingDrawing" xmlns:w10="urn:schemas-microsoft-com:office:word" xmlns:w="http://schemas.openxmlformats.org/wordprocessingml/2006/main" xmlns:w14="http://schemas.microsoft.com/office/word/2010/wordml" xmlns:w15="http://schemas.microsoft.com/office/word/2012/wordml" xmlns:w16cex="http://schemas.microsoft.com/office/word/2018/wordml/cex" xmlns:w16cid="http://schemas.microsoft.com/office/word/2016/wordml/cid" xmlns:w16="http://schemas.microsoft.com/office/word/2018/wordml" xmlns:w16sdtdh="http://schemas.microsoft.com/office/word/2020/wordml/sdtdatahash" xmlns:w16se="http://schemas.microsoft.com/office/word/2015/wordml/symex" xmlns:wpg="http://schemas.microsoft.com/office/word/2010/wordprocessingGroup" xmlns:wpi="http://schemas.microsoft.com/office/word/2010/wordprocessingInk" xmlns:wne="http://schemas.microsoft.com/office/word/2006/wordml" xmlns:wps="http://schemas.microsoft.com/office/word/2010/wordprocessingShape" mc:Ignorable="w14 w15 w16se w16cid w16 w16cex w16sdtdh wp14">
+<w:hdr xmlns:wpc="http://schemas.microsoft.com/office/word/2010/wordprocessingCanvas" xmlns:cx="http://schemas.microsoft.com/office/drawing/2014/chartex" xmlns:cx1="http://schemas.microsoft.com/office/drawing/2015/9/8/chartex" xmlns:cx2="http://schemas.microsoft.com/office/drawing/2015/10/21/chartex" xmlns:cx3="http://schemas.microsoft.com/office/drawing/2016/5/9/chartex" xmlns:cx4="http://schemas.microsoft.com/office/drawing/2016/5/10/chartex" xmlns:cx5="http://schemas.microsoft.com/office/drawing/2016/5/11/chartex" xmlns:cx6="http://schemas.microsoft.com/office/drawing/2016/5/12/chartex" xmlns:cx7="http://schemas.microsoft.com/office/drawing/2016/5/13/chartex" xmlns:cx8="http://schemas.microsoft.com/office/drawing/2016/5/14/chartex" xmlns:mc="http://schemas.openxmlformats.org/markup-compatibility/2006" xmlns:aink="http://schemas.microsoft.com/office/drawing/2016/ink" xmlns:am3d="http://schemas.microsoft.com/office/drawing/2017/model3d" xmlns:o="urn:schemas-microsoft-com:office:office" xmlns:oel="http://schemas.microsoft.com/office/2019/extlst" xmlns:r="http://schemas.openxmlformats.org/officeDocument/2006/relationships" xmlns:m="http://schemas.openxmlformats.org/officeDocument/2006/math" xmlns:v="urn:schemas-microsoft-com:vml" xmlns:wp14="http://schemas.microsoft.com/office/word/2010/wordprocessingDrawing" xmlns:wp="http://schemas.openxmlformats.org/drawingml/2006/wordprocessingDrawing" xmlns:w10="urn:schemas-microsoft-com:office:word" xmlns:w="http://schemas.openxmlformats.org/wordprocessingml/2006/main" xmlns:w14="http://schemas.microsoft.com/office/word/2010/wordml" xmlns:w15="http://schemas.microsoft.com/office/word/2012/wordml" xmlns:w16cex="http://schemas.microsoft.com/office/word/2018/wordml/cex" xmlns:w16cid="http://schemas.microsoft.com/office/word/2016/wordml/cid" xmlns:w16="http://schemas.microsoft.com/office/word/2018/wordml" xmlns:w16du="http://schemas.microsoft.com/office/word/2023/wordml/word16du" xmlns:w16sdtdh="http://schemas.microsoft.com/office/word/2020/wordml/sdtdatahash" xmlns:w16se="http://schemas.microsoft.com/office/word/2015/wordml/symex" xmlns:wpg="http://schemas.microsoft.com/office/word/2010/wordprocessingGroup" xmlns:wpi="http://schemas.microsoft.com/office/word/2010/wordprocessingInk" xmlns:wne="http://schemas.microsoft.com/office/word/2006/wordml" xmlns:wps="http://schemas.microsoft.com/office/word/2010/wordprocessingShape" mc:Ignorable="w14 w15 w16se w16cid w16 w16cex w16sdtdh w16du wp14">
   <w:p>
     <w:pPr>
       <w:pStyle w:val="Header"/>
@@ -2701,7 +3047,7 @@
 </file>
 
 <file path=word/numbering.xml><?xml version="1.0" encoding="utf-8"?>
-<w:numbering xmlns:wpc="http://schemas.microsoft.com/office/word/2010/wordprocessingCanvas" xmlns:cx="http://schemas.microsoft.com/office/drawing/2014/chartex" xmlns:cx1="http://schemas.microsoft.com/office/drawing/2015/9/8/chartex" xmlns:cx2="http://schemas.microsoft.com/office/drawing/2015/10/21/chartex" xmlns:cx3="http://schemas.microsoft.com/office/drawing/2016/5/9/chartex" xmlns:cx4="http://schemas.microsoft.com/office/drawing/2016/5/10/chartex" xmlns:cx5="http://schemas.microsoft.com/office/drawing/2016/5/11/chartex" xmlns:cx6="http://schemas.microsoft.com/office/drawing/2016/5/12/chartex" xmlns:cx7="http://schemas.microsoft.com/office/drawing/2016/5/13/chartex" xmlns:cx8="http://schemas.microsoft.com/office/drawing/2016/5/14/chartex" xmlns:mc="http://schemas.openxmlformats.org/markup-compatibility/2006" xmlns:aink="http://schemas.microsoft.com/office/drawing/2016/ink" xmlns:am3d="http://schemas.microsoft.com/office/drawing/2017/model3d" xmlns:o="urn:schemas-microsoft-com:office:office" xmlns:oel="http://schemas.microsoft.com/office/2019/extlst" xmlns:r="http://schemas.openxmlformats.org/officeDocument/2006/relationships" xmlns:m="http://schemas.openxmlformats.org/officeDocument/2006/math" xmlns:v="urn:schemas-microsoft-com:vml" xmlns:wp14="http://schemas.microsoft.com/office/word/2010/wordprocessingDrawing" xmlns:wp="http://schemas.openxmlformats.org/drawingml/2006/wordprocessingDrawing" xmlns:w10="urn:schemas-microsoft-com:office:word" xmlns:w="http://schemas.openxmlformats.org/wordprocessingml/2006/main" xmlns:w14="http://schemas.microsoft.com/office/word/2010/wordml" xmlns:w15="http://schemas.microsoft.com/office/word/2012/wordml" xmlns:w16cex="http://schemas.microsoft.com/office/word/2018/wordml/cex" xmlns:w16cid="http://schemas.microsoft.com/office/word/2016/wordml/cid" xmlns:w16="http://schemas.microsoft.com/office/word/2018/wordml" xmlns:w16sdtdh="http://schemas.microsoft.com/office/word/2020/wordml/sdtdatahash" xmlns:w16se="http://schemas.microsoft.com/office/word/2015/wordml/symex" xmlns:wpg="http://schemas.microsoft.com/office/word/2010/wordprocessingGroup" xmlns:wpi="http://schemas.microsoft.com/office/word/2010/wordprocessingInk" xmlns:wne="http://schemas.microsoft.com/office/word/2006/wordml" xmlns:wps="http://schemas.microsoft.com/office/word/2010/wordprocessingShape" mc:Ignorable="w14 w15 w16se w16cid w16 w16cex w16sdtdh wp14">
+<w:numbering xmlns:wpc="http://schemas.microsoft.com/office/word/2010/wordprocessingCanvas" xmlns:cx="http://schemas.microsoft.com/office/drawing/2014/chartex" xmlns:cx1="http://schemas.microsoft.com/office/drawing/2015/9/8/chartex" xmlns:cx2="http://schemas.microsoft.com/office/drawing/2015/10/21/chartex" xmlns:cx3="http://schemas.microsoft.com/office/drawing/2016/5/9/chartex" xmlns:cx4="http://schemas.microsoft.com/office/drawing/2016/5/10/chartex" xmlns:cx5="http://schemas.microsoft.com/office/drawing/2016/5/11/chartex" xmlns:cx6="http://schemas.microsoft.com/office/drawing/2016/5/12/chartex" xmlns:cx7="http://schemas.microsoft.com/office/drawing/2016/5/13/chartex" xmlns:cx8="http://schemas.microsoft.com/office/drawing/2016/5/14/chartex" xmlns:mc="http://schemas.openxmlformats.org/markup-compatibility/2006" xmlns:aink="http://schemas.microsoft.com/office/drawing/2016/ink" xmlns:am3d="http://schemas.microsoft.com/office/drawing/2017/model3d" xmlns:o="urn:schemas-microsoft-com:office:office" xmlns:oel="http://schemas.microsoft.com/office/2019/extlst" xmlns:r="http://schemas.openxmlformats.org/officeDocument/2006/relationships" xmlns:m="http://schemas.openxmlformats.org/officeDocument/2006/math" xmlns:v="urn:schemas-microsoft-com:vml" xmlns:wp14="http://schemas.microsoft.com/office/word/2010/wordprocessingDrawing" xmlns:wp="http://schemas.openxmlformats.org/drawingml/2006/wordprocessingDrawing" xmlns:w10="urn:schemas-microsoft-com:office:word" xmlns:w="http://schemas.openxmlformats.org/wordprocessingml/2006/main" xmlns:w14="http://schemas.microsoft.com/office/word/2010/wordml" xmlns:w15="http://schemas.microsoft.com/office/word/2012/wordml" xmlns:w16cex="http://schemas.microsoft.com/office/word/2018/wordml/cex" xmlns:w16cid="http://schemas.microsoft.com/office/word/2016/wordml/cid" xmlns:w16="http://schemas.microsoft.com/office/word/2018/wordml" xmlns:w16du="http://schemas.microsoft.com/office/word/2023/wordml/word16du" xmlns:w16sdtdh="http://schemas.microsoft.com/office/word/2020/wordml/sdtdatahash" xmlns:w16se="http://schemas.microsoft.com/office/word/2015/wordml/symex" xmlns:wpg="http://schemas.microsoft.com/office/word/2010/wordprocessingGroup" xmlns:wpi="http://schemas.microsoft.com/office/word/2010/wordprocessingInk" xmlns:wne="http://schemas.microsoft.com/office/word/2006/wordml" xmlns:wps="http://schemas.microsoft.com/office/word/2010/wordprocessingShape" mc:Ignorable="w14 w15 w16se w16cid w16 w16cex w16sdtdh w16du wp14">
   <w:abstractNum w:abstractNumId="0" w15:restartNumberingAfterBreak="0">
     <w:nsid w:val="EA454B4C"/>
     <w:multiLevelType w:val="multilevel"/>
@@ -3277,7 +3623,7 @@
 </file>
 
 <file path=word/styles.xml><?xml version="1.0" encoding="utf-8"?>
-<w:styles xmlns:mc="http://schemas.openxmlformats.org/markup-compatibility/2006" xmlns:r="http://schemas.openxmlformats.org/officeDocument/2006/relationships" xmlns:w="http://schemas.openxmlformats.org/wordprocessingml/2006/main" xmlns:w14="http://schemas.microsoft.com/office/word/2010/wordml" xmlns:w15="http://schemas.microsoft.com/office/word/2012/wordml" xmlns:w16cex="http://schemas.microsoft.com/office/word/2018/wordml/cex" xmlns:w16cid="http://schemas.microsoft.com/office/word/2016/wordml/cid" xmlns:w16="http://schemas.microsoft.com/office/word/2018/wordml" xmlns:w16sdtdh="http://schemas.microsoft.com/office/word/2020/wordml/sdtdatahash" xmlns:w16se="http://schemas.microsoft.com/office/word/2015/wordml/symex" mc:Ignorable="w14 w15 w16se w16cid w16 w16cex w16sdtdh">
+<w:styles xmlns:mc="http://schemas.openxmlformats.org/markup-compatibility/2006" xmlns:r="http://schemas.openxmlformats.org/officeDocument/2006/relationships" xmlns:w="http://schemas.openxmlformats.org/wordprocessingml/2006/main" xmlns:w14="http://schemas.microsoft.com/office/word/2010/wordml" xmlns:w15="http://schemas.microsoft.com/office/word/2012/wordml" xmlns:w16cex="http://schemas.microsoft.com/office/word/2018/wordml/cex" xmlns:w16cid="http://schemas.microsoft.com/office/word/2016/wordml/cid" xmlns:w16="http://schemas.microsoft.com/office/word/2018/wordml" xmlns:w16du="http://schemas.microsoft.com/office/word/2023/wordml/word16du" xmlns:w16sdtdh="http://schemas.microsoft.com/office/word/2020/wordml/sdtdatahash" xmlns:w16se="http://schemas.microsoft.com/office/word/2015/wordml/symex" mc:Ignorable="w14 w15 w16se w16cid w16 w16cex w16sdtdh w16du">
   <w:docDefaults>
     <w:rPrDefault>
       <w:rPr>
@@ -4845,6 +5191,21 @@
 </file>
 
 <file path=customXml/item1.xml><?xml version="1.0" encoding="utf-8"?>
+<p:properties xmlns:p="http://schemas.microsoft.com/office/2006/metadata/properties" xmlns:xsi="http://www.w3.org/2001/XMLSchema-instance" xmlns:pc="http://schemas.microsoft.com/office/infopath/2007/PartnerControls">
+  <documentManagement/>
+</p:properties>
+</file>
+
+<file path=customXml/item2.xml><?xml version="1.0" encoding="utf-8"?>
+<?mso-contentType ?>
+<FormTemplates xmlns="http://schemas.microsoft.com/sharepoint/v3/contenttype/forms">
+  <Display>DocumentLibraryForm</Display>
+  <Edit>DocumentLibraryForm</Edit>
+  <New>DocumentLibraryForm</New>
+</FormTemplates>
+</file>
+
+<file path=customXml/item3.xml><?xml version="1.0" encoding="utf-8"?>
 <ct:contentTypeSchema xmlns:ct="http://schemas.microsoft.com/office/2006/metadata/contentType" xmlns:ma="http://schemas.microsoft.com/office/2006/metadata/properties/metaAttributes" ct:_="" ma:_="" ma:contentTypeName="Document" ma:contentTypeID="0x010100E32DFE953EA8874EAA7084E320242419" ma:contentTypeVersion="2" ma:contentTypeDescription="Create a new document." ma:contentTypeScope="" ma:versionID="082105d2278636c19b0de020c437fcb4">
   <xsd:schema xmlns:xsd="http://www.w3.org/2001/XMLSchema" xmlns:xs="http://www.w3.org/2001/XMLSchema" xmlns:p="http://schemas.microsoft.com/office/2006/metadata/properties" xmlns:ns2="a00f6cea-012a-40f0-8f49-b4dac745822f" targetNamespace="http://schemas.microsoft.com/office/2006/metadata/properties" ma:root="true" ma:fieldsID="a6512eb73ff111c14d9715b33fef9e9a" ns2:_="">
     <xsd:import namespace="a00f6cea-012a-40f0-8f49-b4dac745822f"/>
@@ -4976,22 +5337,24 @@
 </ct:contentTypeSchema>
 </file>
 
-<file path=customXml/item2.xml><?xml version="1.0" encoding="utf-8"?>
-<?mso-contentType ?>
-<FormTemplates xmlns="http://schemas.microsoft.com/sharepoint/v3/contenttype/forms">
-  <Display>DocumentLibraryForm</Display>
-  <Edit>DocumentLibraryForm</Edit>
-  <New>DocumentLibraryForm</New>
-</FormTemplates>
+<file path=customXml/itemProps1.xml><?xml version="1.0" encoding="utf-8"?>
+<ds:datastoreItem xmlns:ds="http://schemas.openxmlformats.org/officeDocument/2006/customXml" ds:itemID="{AD97F164-ABC6-45F4-A9CD-3C49883105D7}">
+  <ds:schemaRefs>
+    <ds:schemaRef ds:uri="http://schemas.microsoft.com/office/2006/metadata/properties"/>
+    <ds:schemaRef ds:uri="http://schemas.microsoft.com/office/infopath/2007/PartnerControls"/>
+  </ds:schemaRefs>
+</ds:datastoreItem>
 </file>
 
-<file path=customXml/item3.xml><?xml version="1.0" encoding="utf-8"?>
-<p:properties xmlns:p="http://schemas.microsoft.com/office/2006/metadata/properties" xmlns:xsi="http://www.w3.org/2001/XMLSchema-instance" xmlns:pc="http://schemas.microsoft.com/office/infopath/2007/PartnerControls">
-  <documentManagement/>
-</p:properties>
+<file path=customXml/itemProps2.xml><?xml version="1.0" encoding="utf-8"?>
+<ds:datastoreItem xmlns:ds="http://schemas.openxmlformats.org/officeDocument/2006/customXml" ds:itemID="{E5229F59-1835-4E5D-8A9E-0B7E8F4596AA}">
+  <ds:schemaRefs>
+    <ds:schemaRef ds:uri="http://schemas.microsoft.com/sharepoint/v3/contenttype/forms"/>
+  </ds:schemaRefs>
+</ds:datastoreItem>
 </file>
 
-<file path=customXml/itemProps1.xml><?xml version="1.0" encoding="utf-8"?>
+<file path=customXml/itemProps3.xml><?xml version="1.0" encoding="utf-8"?>
 <ds:datastoreItem xmlns:ds="http://schemas.openxmlformats.org/officeDocument/2006/customXml" ds:itemID="{9541EBFE-9B2E-4640-A950-AB0710AE6487}">
   <ds:schemaRefs>
     <ds:schemaRef ds:uri="http://schemas.microsoft.com/office/2006/metadata/contentType"/>
@@ -5007,22 +5370,4 @@
     <ds:schemaRef ds:uri="http://schemas.microsoft.com/internal/obd"/>
   </ds:schemaRefs>
 </ds:datastoreItem>
-</file>
-
-<file path=customXml/itemProps2.xml><?xml version="1.0" encoding="utf-8"?>
-<ds:datastoreItem xmlns:ds="http://schemas.openxmlformats.org/officeDocument/2006/customXml" ds:itemID="{E5229F59-1835-4E5D-8A9E-0B7E8F4596AA}">
-  <ds:schemaRefs>
-    <ds:schemaRef ds:uri="http://schemas.microsoft.com/sharepoint/v3/contenttype/forms"/>
-  </ds:schemaRefs>
-</ds:datastoreItem>
-</file>
-
-<file path=customXml/itemProps3.xml><?xml version="1.0" encoding="utf-8"?>
-<ds:datastoreItem xmlns:ds="http://schemas.openxmlformats.org/officeDocument/2006/customXml" ds:itemID="{AD97F164-ABC6-45F4-A9CD-3C49883105D7}">
-  <ds:schemaRefs>
-    <ds:schemaRef ds:uri="http://schemas.microsoft.com/office/2006/metadata/properties"/>
-    <ds:schemaRef ds:uri="http://schemas.microsoft.com/office/infopath/2007/PartnerControls"/>
-    <ds:schemaRef ds:uri="93b2b124-2fdc-4d2c-83cd-137c01a40f3e"/>
-  </ds:schemaRefs>
-</ds:datastoreItem>
 </file>